--- a/docs/assets/disciplinas/LOQ4203.docx
+++ b/docs/assets/disciplinas/LOQ4203.docx
@@ -21,7 +21,7 @@
     <w:p/>
     <w:p>
       <w:pPr>
-        <w:pStyle w:val="ListNumber"/>
+        <w:pStyle w:val="ListBullet"/>
       </w:pPr>
       <w:r>
         <w:t>Créditos-aula: 2</w:t>

--- a/docs/assets/disciplinas/LOQ4203.docx
+++ b/docs/assets/disciplinas/LOQ4203.docx
@@ -7,7 +7,7 @@
         <w:pStyle w:val="Heading1"/>
       </w:pPr>
       <w:r>
-        <w:t>LOQ4203 -  Sistemas Produtivos I</w:t>
+        <w:t>LOQ4203 -  Sistemas Produtivos</w:t>
       </w:r>
     </w:p>
     <w:p>

--- a/docs/assets/disciplinas/LOQ4203.docx
+++ b/docs/assets/disciplinas/LOQ4203.docx
@@ -15,7 +15,7 @@
         <w:pStyle w:val="Heading3"/>
       </w:pPr>
       <w:r>
-        <w:t>Productive Systems I</w:t>
+        <w:t>Productive Systems</w:t>
       </w:r>
     </w:p>
     <w:p/>
@@ -36,7 +36,7 @@
         <w:br/>
       </w:r>
       <w:r>
-        <w:t>Ativação: 01/01/2018</w:t>
+        <w:t>Ativação: 01/01/2025</w:t>
         <w:br/>
       </w:r>
       <w:r>
@@ -115,7 +115,7 @@
     </w:p>
     <w:p>
       <w:r>
-        <w:t>1 – Introdução aos Sistemas ProdutivosProdução na Organização. Inputs, Processos de Transformação e Outputs. Tipos de Operações de Produção. Atividades da administração da produção.2 – Papel Estratégico da ProduçãoPapel da função produção. Objetivos de desempenho. 3 – Estratégia de ProduçãoIntrodução. Prioridade de objetivos de desempenho. Áreas de decisão da estratégia de operações.4 – Projeto em Gestão de ProduçãoDefinição de projeto. Principais aspectos de um projeto. Tipos de processos em manufatura e serviços. 5 – Projeto de Produtos e ServiçosIntrodução. Geração de conceito. Triagem de conceito. Avaliação e melhoria do projeto. Protótipo e projeto final.6 – Projeto da Rede de Operações ProdutivasPerspectiva da rede. Integração Vertical. Localização da capacidade. Gestão da capacidade produtiva de longo prazo.7 – Arranjo Físico e FluxoProcedimento de Arranjo Físico. Tipos básicos de arranjo físico. Projeto de arranjo físico.</w:t>
+        <w:t>1 – Introdução aos Sistemas Produtivos; Produção na Organização. Inputs, Processos de Transformação e Outputs. Tipos de Operações de Produção. Atividades da administração da produção.2 – Papel Estratégico da Produção; Papel da função produção. Objetivos de desempenho.3 – Tipos de Manufatura; Tipos básicos de Manufatura.4 – Arranjo Físico e Fluxo; Procedimento de Arranjo Físico. Tipos básicos de arranjo físico. Projeto de arranjo físico.5 – Organização do Trabalho e Métodos;Técnicas de organização e métodos de trabalho6 - Introdução ao Planejamento e Controle de Produção.Conceituação do PCP; conciliação de suprimento e demanda; natureza do suprimento e da demanda; atividades de PCP; efeito volume-variedade no PCP.7 - Introdução à qualidade e a tecnologia de processo Importância; visões; princípios de administração da qualidade total.</w:t>
       </w:r>
     </w:p>
     <w:p>
@@ -123,7 +123,7 @@
         <w:rPr>
           <w:i/>
         </w:rPr>
-        <w:t>1 - Introduction to Productive SystemsProduction in the Organization. Inputs, Transformation Processes and Outputs. Types of Production Operations. Production management activities.2 - Strategic Role of ProductionRole of production function. Performance Objectives.3 - Production StrategyIntroduction. Priority of performance goals. Operations strategy decision areas.4 - Project in Production ManagementDefinition of project. Main aspects of a project. Types of processes in manufacturing and services.5 - Product and Service ProjectIntroduction. Concept generation. Concept screening. Evaluation and improvement of the project. Prototype and final design.6 - Production Operations Network ProjectNetwork perspective. Vertical integration. Location of capacity. Management of long-term productive capacity.7 – Layout and FlowLayout and Physical Arrangement Procedure. Basic types of physical arrangement. Design of layout and physical arrangement.</w:t>
+        <w:t>1 – Introduction to Production Systems;Production in the Organization. Inputs, Transformation Processes and Outputs. Types of Production Operations. Production management activities.2 – Strategic Role of Production;Role of the production function. Performance objectives.3 – Types of Manufacturing;Basic types of Manufacturing.4 – Physical Arrangement and Flow;Physical Arrangement Procedure. Basic types of physical arrangement. Physical arrangement design.5 – Work Organization and Methods;Organization techniques and work methods6 - Introduction to Production Planning and Control.Conceptualization of the PCP; reconciliation of supply and demand; nature of supply and demand; PCP activities; volume-variety effect in PCP.7 - Introduction to quality and process technologyImportance; visions; total quality management principles.</w:t>
       </w:r>
     </w:p>
     <w:p>

--- a/docs/assets/disciplinas/LOQ4203.docx
+++ b/docs/assets/disciplinas/LOQ4203.docx
@@ -94,7 +94,19 @@
     </w:p>
     <w:p>
       <w:r>
-        <w:t>1 – Introdução aos Sistemas Produtivos2 – Papel Estratégico da Produção3 – Estratégia de Produção4 – Projeto em Gestão de Produção5 – Projeto de Produtos e Serviços6 – Projeto da Rede de Operações Produtivas7 – Arranjo Físico e Fluxo</w:t>
+        <w:t>1 – Introdução aos Sistemas Produtivos</w:t>
+        <w:br/>
+        <w:t>2 – Papel Estratégico da Produção</w:t>
+        <w:br/>
+        <w:t>3 – Estratégia de Produção</w:t>
+        <w:br/>
+        <w:t>4 – Projeto em Gestão de Produção</w:t>
+        <w:br/>
+        <w:t>5 – Projeto de Produtos e Serviços</w:t>
+        <w:br/>
+        <w:t>6 – Projeto da Rede de Operações Produtivas</w:t>
+        <w:br/>
+        <w:t>7 – Arranjo Físico e Fluxo</w:t>
       </w:r>
     </w:p>
     <w:p>
@@ -102,7 +114,19 @@
         <w:rPr>
           <w:i/>
         </w:rPr>
-        <w:t>1 - Introduction to Productive Systems2 - Strategic Role of Production3 - Production Strategy4 - Project in Production Management5 - Product and Service Project6 - Production Operations Network Project7 - Physical Arrangement and Flow</w:t>
+        <w:t>1 - Introduction to Productive Systems</w:t>
+        <w:br/>
+        <w:t>2 - Strategic Role of Production</w:t>
+        <w:br/>
+        <w:t>3 - Production Strategy</w:t>
+        <w:br/>
+        <w:t>4 - Project in Production Management</w:t>
+        <w:br/>
+        <w:t>5 - Product and Service Project</w:t>
+        <w:br/>
+        <w:t>6 - Production Operations Network Project</w:t>
+        <w:br/>
+        <w:t>7 - Physical Arrangement and Flow</w:t>
       </w:r>
     </w:p>
     <w:p>
@@ -115,7 +139,21 @@
     </w:p>
     <w:p>
       <w:r>
-        <w:t>1 – Introdução aos Sistemas Produtivos; Produção na Organização. Inputs, Processos de Transformação e Outputs. Tipos de Operações de Produção. Atividades da administração da produção.2 – Papel Estratégico da Produção; Papel da função produção. Objetivos de desempenho.3 – Tipos de Manufatura; Tipos básicos de Manufatura.4 – Arranjo Físico e Fluxo; Procedimento de Arranjo Físico. Tipos básicos de arranjo físico. Projeto de arranjo físico.5 – Organização do Trabalho e Métodos;Técnicas de organização e métodos de trabalho6 - Introdução ao Planejamento e Controle de Produção.Conceituação do PCP; conciliação de suprimento e demanda; natureza do suprimento e da demanda; atividades de PCP; efeito volume-variedade no PCP.7 - Introdução à qualidade e a tecnologia de processo Importância; visões; princípios de administração da qualidade total.</w:t>
+        <w:t>1 – Introdução aos Sistemas Produtivos; Produção na Organização. Inputs, Processos de Transformação e Outputs. Tipos de Operações de Produção. Atividades da administração da produção.</w:t>
+        <w:br/>
+        <w:t>2 – Papel Estratégico da Produção; Papel da função produção. Objetivos de desempenho.</w:t>
+        <w:br/>
+        <w:t>3 – Tipos de Manufatura; Tipos básicos de Manufatura.</w:t>
+        <w:br/>
+        <w:t>4 – Arranjo Físico e Fluxo; Procedimento de Arranjo Físico. Tipos básicos de arranjo físico. Projeto de arranjo físico.</w:t>
+        <w:br/>
+        <w:t>5 – Organização do Trabalho e Métodos;Técnicas de organização e métodos de trabalho</w:t>
+        <w:br/>
+        <w:t>6 - Introdução ao Planejamento e Controle de Produção.</w:t>
+        <w:br/>
+        <w:t>Conceituação do PCP; conciliação de suprimento e demanda; natureza do suprimento e da demanda; atividades de PCP; efeito volume-variedade no PCP.</w:t>
+        <w:br/>
+        <w:t>7 - Introdução à qualidade e a tecnologia de processo Importância; visões; princípios de administração da qualidade total.</w:t>
       </w:r>
     </w:p>
     <w:p>
@@ -123,7 +161,33 @@
         <w:rPr>
           <w:i/>
         </w:rPr>
-        <w:t>1 – Introduction to Production Systems;Production in the Organization. Inputs, Transformation Processes and Outputs. Types of Production Operations. Production management activities.2 – Strategic Role of Production;Role of the production function. Performance objectives.3 – Types of Manufacturing;Basic types of Manufacturing.4 – Physical Arrangement and Flow;Physical Arrangement Procedure. Basic types of physical arrangement. Physical arrangement design.5 – Work Organization and Methods;Organization techniques and work methods6 - Introduction to Production Planning and Control.Conceptualization of the PCP; reconciliation of supply and demand; nature of supply and demand; PCP activities; volume-variety effect in PCP.7 - Introduction to quality and process technologyImportance; visions; total quality management principles.</w:t>
+        <w:t>1 – Introduction to Production Systems;</w:t>
+        <w:br/>
+        <w:t>Production in the Organization. Inputs, Transformation Processes and Outputs. Types of Production Operations. Production management activities.</w:t>
+        <w:br/>
+        <w:t>2 – Strategic Role of Production;</w:t>
+        <w:br/>
+        <w:t>Role of the production function. Performance objectives.</w:t>
+        <w:br/>
+        <w:t>3 – Types of Manufacturing;</w:t>
+        <w:br/>
+        <w:t>Basic types of Manufacturing.</w:t>
+        <w:br/>
+        <w:t>4 – Physical Arrangement and Flow;</w:t>
+        <w:br/>
+        <w:t>Physical Arrangement Procedure. Basic types of physical arrangement. Physical arrangement design.</w:t>
+        <w:br/>
+        <w:t>5 – Work Organization and Methods;</w:t>
+        <w:br/>
+        <w:t>Organization techniques and work methods</w:t>
+        <w:br/>
+        <w:t>6 - Introduction to Production Planning and Control.</w:t>
+        <w:br/>
+        <w:t>Conceptualization of the PCP; reconciliation of supply and demand; nature of supply and demand; PCP activities; volume-variety effect in PCP.</w:t>
+        <w:br/>
+        <w:t>7 - Introduction to quality and process technology</w:t>
+        <w:br/>
+        <w:t>Importance; visions; total quality management principles.</w:t>
       </w:r>
     </w:p>
     <w:p>

--- a/docs/assets/disciplinas/LOQ4203.docx
+++ b/docs/assets/disciplinas/LOQ4203.docx
@@ -57,43 +57,6 @@
     </w:p>
     <w:p>
       <w:r>
-        <w:t>Introduzir os alunos nos conceitos técnicos fundamentais de um curso de Engenharia de Produção, tendo em vista a sua formação generalista voltada para os mais diversos tipos de sistemas de produção.</w:t>
-      </w:r>
-    </w:p>
-    <w:p>
-      <w:r>
-        <w:rPr>
-          <w:i/>
-        </w:rPr>
-        <w:t>Introduce students to the fundamental technical concepts of a Industrial Engineering course, with a view to their general training aimed at the most diverse types of production systems.</w:t>
-      </w:r>
-    </w:p>
-    <w:p>
-      <w:pPr>
-        <w:pStyle w:val="Heading2"/>
-      </w:pPr>
-      <w:r>
-        <w:t xml:space="preserve">Docente(s) Responsável(eis) </w:t>
-      </w:r>
-    </w:p>
-    <w:p>
-      <w:pPr>
-        <w:pStyle w:val="ListBullet"/>
-      </w:pPr>
-      <w:r>
-        <w:t>5840535 - Messias Borges Silva</w:t>
-      </w:r>
-    </w:p>
-    <w:p>
-      <w:pPr>
-        <w:pStyle w:val="Heading2"/>
-      </w:pPr>
-      <w:r>
-        <w:t>Programa resumido</w:t>
-      </w:r>
-    </w:p>
-    <w:p>
-      <w:r>
         <w:t>1 – Introdução aos Sistemas Produtivos</w:t>
         <w:br/>
         <w:t>2 – Papel Estratégico da Produção</w:t>
@@ -134,7 +97,23 @@
         <w:pStyle w:val="Heading2"/>
       </w:pPr>
       <w:r>
-        <w:t>Programa</w:t>
+        <w:t xml:space="preserve">Docente(s) Responsável(eis) </w:t>
+      </w:r>
+    </w:p>
+    <w:p>
+      <w:pPr>
+        <w:pStyle w:val="ListBullet"/>
+      </w:pPr>
+      <w:r>
+        <w:t>Introduzir os alunos nos conceitos técnicos fundamentais de um curso de Engenharia de Produção, tendo em vista a sua formação generalista voltada para os mais diversos tipos de sistemas de produção.</w:t>
+      </w:r>
+    </w:p>
+    <w:p>
+      <w:pPr>
+        <w:pStyle w:val="Heading2"/>
+      </w:pPr>
+      <w:r>
+        <w:t>Programa resumido</w:t>
       </w:r>
     </w:p>
     <w:p>
@@ -154,6 +133,27 @@
         <w:t>Conceituação do PCP; conciliação de suprimento e demanda; natureza do suprimento e da demanda; atividades de PCP; efeito volume-variedade no PCP.</w:t>
         <w:br/>
         <w:t>7 - Introdução à qualidade e a tecnologia de processo Importância; visões; princípios de administração da qualidade total.</w:t>
+      </w:r>
+    </w:p>
+    <w:p>
+      <w:r>
+        <w:rPr>
+          <w:i/>
+        </w:rPr>
+        <w:t>Introduce students to the fundamental technical concepts of a Industrial Engineering course, with a view to their general training aimed at the most diverse types of production systems.</w:t>
+      </w:r>
+    </w:p>
+    <w:p>
+      <w:pPr>
+        <w:pStyle w:val="Heading2"/>
+      </w:pPr>
+      <w:r>
+        <w:t>Programa</w:t>
+      </w:r>
+    </w:p>
+    <w:p>
+      <w:r>
+        <w:t>Aulas Expositivas; trabalhos e seminários.</w:t>
       </w:r>
     </w:p>
     <w:p>
@@ -209,7 +209,7 @@
         <w:t xml:space="preserve">Método: </w:t>
       </w:r>
       <w:r>
-        <w:t>Aulas Expositivas; trabalhos e seminários.</w:t>
+        <w:t>MF = (0,30*P1 + 0,30*P2 + 0,40*TRAB), onde P1 e P2 são provas e TRAB é a nota média de trabalhos e seminários.</w:t>
         <w:br/>
       </w:r>
       <w:r>
@@ -219,7 +219,7 @@
         <w:t xml:space="preserve">Critério: </w:t>
       </w:r>
       <w:r>
-        <w:t>MF = (0,30*P1 + 0,30*P2 + 0,40*TRAB), onde P1 e P2 são provas e TRAB é a nota média de trabalhos e seminários.</w:t>
+        <w:t>NF = (MF + PR)/2, onde PR é uma prova de recuperação.</w:t>
         <w:br/>
       </w:r>
       <w:r>
@@ -229,7 +229,10 @@
         <w:t xml:space="preserve">Norma de recuperação: </w:t>
       </w:r>
       <w:r>
-        <w:t>NF = (MF + PR)/2, onde PR é uma prova de recuperação.</w:t>
+        <w:t xml:space="preserve">SLACK, N. et al. Administração da produção. São Paulo: Atlas, 2002. </w:t>
+        <w:br/>
+        <w:br/>
+        <w:t>Textos complementares serão usados durante o curso.</w:t>
       </w:r>
     </w:p>
     <w:p>
@@ -242,10 +245,7 @@
     </w:p>
     <w:p>
       <w:r>
-        <w:t xml:space="preserve">SLACK, N. et al. Administração da produção. São Paulo: Atlas, 2002. </w:t>
-        <w:br/>
-        <w:br/>
-        <w:t>Textos complementares serão usados durante o curso.</w:t>
+        <w:t>5840535 - Messias Borges Silva</w:t>
       </w:r>
     </w:p>
     <w:p>
